--- a/data/Formulare/Halbjahresbericht/Gefährdungsmitteilung_2._Leistungsstandbericht.docx
+++ b/data/Formulare/Halbjahresbericht/Gefährdungsmitteilung_2._Leistungsstandbericht.docx
@@ -2,18 +2,6 @@
 <file path=word/document.xml><?xml version="1.0" encoding="utf-8"?>
 <w:document xmlns:wpc="http://schemas.microsoft.com/office/word/2010/wordprocessingCanvas" xmlns:mc="http://schemas.openxmlformats.org/markup-compatibility/2006" xmlns:o="urn:schemas-microsoft-com:office:office" xmlns:r="http://schemas.openxmlformats.org/officeDocument/2006/relationships" xmlns:m="http://schemas.openxmlformats.org/officeDocument/2006/math" xmlns:v="urn:schemas-microsoft-com:vml" xmlns:wp14="http://schemas.microsoft.com/office/word/2010/wordprocessingDrawing" xmlns:wp="http://schemas.openxmlformats.org/drawingml/2006/wordprocessingDrawing" xmlns:w10="urn:schemas-microsoft-com:office:word" xmlns:w="http://schemas.openxmlformats.org/wordprocessingml/2006/main" xmlns:w14="http://schemas.microsoft.com/office/word/2010/wordml" xmlns:w15="http://schemas.microsoft.com/office/word/2012/wordml" xmlns:wpg="http://schemas.microsoft.com/office/word/2010/wordprocessingGroup" xmlns:wpi="http://schemas.microsoft.com/office/word/2010/wordprocessingInk" xmlns:wne="http://schemas.microsoft.com/office/word/2006/wordml" xmlns:wps="http://schemas.microsoft.com/office/word/2010/wordprocessingShape" mc:Ignorable="w14 w15 wp14">
   <w:body>
-    <w:p>
-      <w:pPr>
-        <w:contextualSpacing/>
-        <w:rPr>
-          <w:rFonts w:ascii="Calibri" w:hAnsi="Calibri"/>
-          <w:bCs/>
-          <w:sz w:val="24"/>
-          <w:szCs w:val="24"/>
-          <w:highlight w:val="yellow"/>
-        </w:rPr>
-      </w:pPr>
-    </w:p>
     <w:p>
       <w:pPr>
         <w:contextualSpacing/>
@@ -214,7 +202,7 @@
           <w:rFonts w:ascii="Calibri" w:hAnsi="Calibri"/>
           <w:b/>
           <w:bCs/>
-          <w:sz w:val="24"/>
+          <w:sz w:val="22"/>
           <w:szCs w:val="24"/>
         </w:rPr>
       </w:pPr>
@@ -223,7 +211,7 @@
           <w:rFonts w:ascii="Calibri" w:hAnsi="Calibri"/>
           <w:b/>
           <w:bCs/>
-          <w:sz w:val="24"/>
+          <w:sz w:val="22"/>
           <w:szCs w:val="24"/>
         </w:rPr>
         <w:t>Benachrichtigung über die Gefährdung des Vorrückens laut GSO § 40 (4)</w:t>
@@ -235,7 +223,7 @@
         <w:rPr>
           <w:rFonts w:ascii="Calibri" w:hAnsi="Calibri"/>
           <w:bCs/>
-          <w:sz w:val="24"/>
+          <w:sz w:val="22"/>
           <w:szCs w:val="24"/>
         </w:rPr>
       </w:pPr>
@@ -250,7 +238,7 @@
           <w:rFonts w:ascii="Calibri" w:hAnsi="Calibri"/>
           <w:b/>
           <w:bCs/>
-          <w:sz w:val="24"/>
+          <w:sz w:val="22"/>
           <w:szCs w:val="24"/>
           <w:lang w:val="en-US"/>
         </w:rPr>
@@ -258,7 +246,7 @@
       <w:r>
         <w:rPr>
           <w:rFonts w:ascii="Calibri" w:hAnsi="Calibri" w:cs="Arial"/>
-          <w:sz w:val="24"/>
+          <w:sz w:val="22"/>
           <w:szCs w:val="24"/>
           <w:lang w:val="en-US"/>
         </w:rPr>
@@ -267,7 +255,7 @@
       <w:r>
         <w:rPr>
           <w:rFonts w:ascii="Calibri" w:hAnsi="Calibri" w:cs="Arial"/>
-          <w:sz w:val="24"/>
+          <w:sz w:val="22"/>
           <w:szCs w:val="24"/>
           <w:highlight w:val="yellow"/>
           <w:lang w:val="en-US"/>
@@ -277,7 +265,7 @@
       <w:r>
         <w:rPr>
           <w:rFonts w:ascii="Calibri" w:hAnsi="Calibri" w:cs="Arial"/>
-          <w:sz w:val="24"/>
+          <w:sz w:val="22"/>
           <w:szCs w:val="24"/>
           <w:lang w:val="en-US"/>
         </w:rPr>
@@ -291,7 +279,7 @@
         <w:rPr>
           <w:rFonts w:ascii="Calibri" w:hAnsi="Calibri"/>
           <w:bCs/>
-          <w:sz w:val="24"/>
+          <w:sz w:val="22"/>
           <w:szCs w:val="24"/>
         </w:rPr>
       </w:pPr>
@@ -303,14 +291,14 @@
         <w:rPr>
           <w:rFonts w:ascii="Calibri" w:hAnsi="Calibri"/>
           <w:bCs/>
-          <w:sz w:val="24"/>
+          <w:sz w:val="22"/>
           <w:szCs w:val="24"/>
         </w:rPr>
       </w:pPr>
       <w:r>
         <w:rPr>
           <w:rFonts w:ascii="Calibri" w:hAnsi="Calibri" w:cs="Arial"/>
-          <w:sz w:val="24"/>
+          <w:sz w:val="22"/>
           <w:szCs w:val="24"/>
         </w:rPr>
         <w:t>$IN $VN, Klasse $KL</w:t>
@@ -319,7 +307,7 @@
         <w:rPr>
           <w:rFonts w:ascii="Calibri" w:hAnsi="Calibri"/>
           <w:bCs/>
-          <w:sz w:val="24"/>
+          <w:sz w:val="22"/>
           <w:szCs w:val="24"/>
         </w:rPr>
         <w:t xml:space="preserve">, erhält in </w:t>
@@ -328,7 +316,7 @@
         <w:rPr>
           <w:rFonts w:ascii="Calibri" w:hAnsi="Calibri"/>
           <w:bCs/>
-          <w:sz w:val="24"/>
+          <w:sz w:val="22"/>
           <w:szCs w:val="24"/>
         </w:rPr>
         <w:t>diesen</w:t>
@@ -337,7 +325,7 @@
         <w:rPr>
           <w:rFonts w:ascii="Calibri" w:hAnsi="Calibri"/>
           <w:bCs/>
-          <w:sz w:val="24"/>
+          <w:sz w:val="22"/>
           <w:szCs w:val="24"/>
         </w:rPr>
         <w:t xml:space="preserve"> Tagen den 2. Leistungsstandbericht. Zu unserem Bedauern ist das Vorrücken </w:t>
@@ -354,15 +342,15 @@
         <w:rPr>
           <w:rFonts w:ascii="Calibri" w:hAnsi="Calibri"/>
           <w:bCs/>
-          <w:sz w:val="24"/>
-          <w:szCs w:val="24"/>
-        </w:rPr>
-      </w:pPr>
-      <w:r>
-        <w:rPr>
-          <w:rFonts w:ascii="Calibri" w:hAnsi="Calibri"/>
-          <w:bCs/>
-          <w:sz w:val="24"/>
+          <w:sz w:val="22"/>
+          <w:szCs w:val="24"/>
+        </w:rPr>
+      </w:pPr>
+      <w:r>
+        <w:rPr>
+          <w:rFonts w:ascii="Calibri" w:hAnsi="Calibri"/>
+          <w:bCs/>
+          <w:sz w:val="22"/>
           <w:szCs w:val="24"/>
         </w:rPr>
         <w:tab/>
@@ -371,7 +359,7 @@
         <w:rPr>
           <w:rFonts w:ascii="Segoe UI Symbol" w:hAnsi="Segoe UI Symbol" w:cs="Segoe UI Symbol"/>
           <w:bCs/>
-          <w:sz w:val="24"/>
+          <w:sz w:val="22"/>
           <w:szCs w:val="24"/>
         </w:rPr>
         <w:t>☒1</w:t>
@@ -380,7 +368,7 @@
         <w:rPr>
           <w:rFonts w:ascii="Segoe UI Symbol" w:hAnsi="Segoe UI Symbol" w:cs="Segoe UI Symbol"/>
           <w:bCs/>
-          <w:sz w:val="24"/>
+          <w:sz w:val="22"/>
           <w:szCs w:val="24"/>
         </w:rPr>
         <w:tab/>
@@ -389,7 +377,7 @@
         <w:rPr>
           <w:rFonts w:ascii="Calibri" w:hAnsi="Calibri"/>
           <w:bCs/>
-          <w:sz w:val="24"/>
+          <w:sz w:val="22"/>
           <w:szCs w:val="24"/>
         </w:rPr>
         <w:t>bei weiterem Absinken der Leistungen gefährdet</w:t>
@@ -406,15 +394,15 @@
         <w:rPr>
           <w:rFonts w:ascii="Calibri" w:hAnsi="Calibri"/>
           <w:bCs/>
-          <w:sz w:val="24"/>
-          <w:szCs w:val="24"/>
-        </w:rPr>
-      </w:pPr>
-      <w:r>
-        <w:rPr>
-          <w:rFonts w:ascii="Calibri" w:hAnsi="Calibri"/>
-          <w:bCs/>
-          <w:sz w:val="24"/>
+          <w:sz w:val="22"/>
+          <w:szCs w:val="24"/>
+        </w:rPr>
+      </w:pPr>
+      <w:r>
+        <w:rPr>
+          <w:rFonts w:ascii="Calibri" w:hAnsi="Calibri"/>
+          <w:bCs/>
+          <w:sz w:val="22"/>
           <w:szCs w:val="24"/>
         </w:rPr>
         <w:tab/>
@@ -423,7 +411,7 @@
         <w:rPr>
           <w:rFonts w:ascii="Segoe UI Symbol" w:hAnsi="Segoe UI Symbol" w:cs="Segoe UI Symbol"/>
           <w:bCs/>
-          <w:sz w:val="24"/>
+          <w:sz w:val="22"/>
           <w:szCs w:val="24"/>
         </w:rPr>
         <w:t>☒2</w:t>
@@ -432,7 +420,7 @@
         <w:rPr>
           <w:rFonts w:ascii="Calibri" w:hAnsi="Calibri"/>
           <w:bCs/>
-          <w:sz w:val="24"/>
+          <w:sz w:val="22"/>
           <w:szCs w:val="24"/>
         </w:rPr>
         <w:tab/>
@@ -450,15 +438,15 @@
         <w:rPr>
           <w:rFonts w:ascii="Calibri" w:hAnsi="Calibri"/>
           <w:bCs/>
-          <w:sz w:val="24"/>
-          <w:szCs w:val="24"/>
-        </w:rPr>
-      </w:pPr>
-      <w:r>
-        <w:rPr>
-          <w:rFonts w:ascii="Calibri" w:hAnsi="Calibri"/>
-          <w:bCs/>
-          <w:sz w:val="24"/>
+          <w:sz w:val="22"/>
+          <w:szCs w:val="24"/>
+        </w:rPr>
+      </w:pPr>
+      <w:r>
+        <w:rPr>
+          <w:rFonts w:ascii="Calibri" w:hAnsi="Calibri"/>
+          <w:bCs/>
+          <w:sz w:val="22"/>
           <w:szCs w:val="24"/>
         </w:rPr>
         <w:tab/>
@@ -467,7 +455,7 @@
         <w:rPr>
           <w:rFonts w:ascii="Segoe UI Symbol" w:hAnsi="Segoe UI Symbol" w:cs="Segoe UI Symbol"/>
           <w:bCs/>
-          <w:sz w:val="24"/>
+          <w:sz w:val="22"/>
           <w:szCs w:val="24"/>
         </w:rPr>
         <w:t>☒3</w:t>
@@ -476,7 +464,7 @@
         <w:rPr>
           <w:rFonts w:ascii="Calibri" w:hAnsi="Calibri"/>
           <w:bCs/>
-          <w:sz w:val="24"/>
+          <w:sz w:val="22"/>
           <w:szCs w:val="24"/>
         </w:rPr>
         <w:tab/>
@@ -494,7 +482,7 @@
         <w:rPr>
           <w:rFonts w:ascii="Calibri" w:hAnsi="Calibri"/>
           <w:bCs/>
-          <w:sz w:val="24"/>
+          <w:sz w:val="22"/>
           <w:szCs w:val="24"/>
         </w:rPr>
       </w:pPr>
@@ -509,15 +497,15 @@
         <w:rPr>
           <w:rFonts w:ascii="Calibri" w:hAnsi="Calibri"/>
           <w:bCs/>
-          <w:sz w:val="24"/>
-          <w:szCs w:val="24"/>
-        </w:rPr>
-      </w:pPr>
-      <w:r>
-        <w:rPr>
-          <w:rFonts w:ascii="Calibri" w:hAnsi="Calibri"/>
-          <w:bCs/>
-          <w:sz w:val="24"/>
+          <w:sz w:val="22"/>
+          <w:szCs w:val="24"/>
+        </w:rPr>
+      </w:pPr>
+      <w:r>
+        <w:rPr>
+          <w:rFonts w:ascii="Calibri" w:hAnsi="Calibri"/>
+          <w:bCs/>
+          <w:sz w:val="22"/>
           <w:szCs w:val="24"/>
         </w:rPr>
         <w:t>$IN</w:t>
@@ -526,37 +514,10 @@
         <w:rPr>
           <w:rFonts w:ascii="Calibri" w:hAnsi="Calibri"/>
           <w:bCs/>
-          <w:sz w:val="24"/>
-          <w:szCs w:val="24"/>
-        </w:rPr>
-        <w:t xml:space="preserve"> </w:t>
-      </w:r>
-      <w:r>
-        <w:rPr>
-          <w:rFonts w:ascii="Calibri" w:hAnsi="Calibri"/>
-          <w:bCs/>
-          <w:sz w:val="24"/>
-          <w:szCs w:val="24"/>
-        </w:rPr>
-        <w:t xml:space="preserve">darf die </w:t>
-      </w:r>
-      <w:r>
-        <w:rPr>
-          <w:rFonts w:ascii="Calibri" w:hAnsi="Calibri"/>
-          <w:bCs/>
-          <w:sz w:val="24"/>
-          <w:szCs w:val="24"/>
-        </w:rPr>
-        <w:t>Jahrgangsstufe</w:t>
-      </w:r>
-      <w:r>
-        <w:rPr>
-          <w:rFonts w:ascii="Calibri" w:hAnsi="Calibri"/>
-          <w:bCs/>
-          <w:sz w:val="24"/>
-          <w:szCs w:val="24"/>
-        </w:rPr>
-        <w:t xml:space="preserve"> </w:t>
+          <w:sz w:val="22"/>
+          <w:szCs w:val="24"/>
+        </w:rPr>
+        <w:t xml:space="preserve"> darf die Jahrgangsstufe </w:t>
       </w:r>
     </w:p>
     <w:p>
@@ -570,15 +531,15 @@
         <w:rPr>
           <w:rFonts w:ascii="Calibri" w:hAnsi="Calibri"/>
           <w:bCs/>
-          <w:sz w:val="24"/>
-          <w:szCs w:val="24"/>
-        </w:rPr>
-      </w:pPr>
-      <w:r>
-        <w:rPr>
-          <w:rFonts w:ascii="Calibri" w:hAnsi="Calibri"/>
-          <w:bCs/>
-          <w:sz w:val="24"/>
+          <w:sz w:val="22"/>
+          <w:szCs w:val="24"/>
+        </w:rPr>
+      </w:pPr>
+      <w:r>
+        <w:rPr>
+          <w:rFonts w:ascii="Calibri" w:hAnsi="Calibri"/>
+          <w:bCs/>
+          <w:sz w:val="22"/>
           <w:szCs w:val="24"/>
         </w:rPr>
         <w:tab/>
@@ -587,7 +548,7 @@
         <w:rPr>
           <w:rFonts w:ascii="Segoe UI Symbol" w:hAnsi="Segoe UI Symbol" w:cs="Segoe UI Symbol"/>
           <w:bCs/>
-          <w:sz w:val="24"/>
+          <w:sz w:val="22"/>
           <w:szCs w:val="24"/>
         </w:rPr>
         <w:t>☒4</w:t>
@@ -596,18 +557,10 @@
         <w:rPr>
           <w:rFonts w:ascii="Calibri" w:hAnsi="Calibri"/>
           <w:bCs/>
-          <w:sz w:val="24"/>
+          <w:sz w:val="22"/>
           <w:szCs w:val="24"/>
         </w:rPr>
         <w:tab/>
-      </w:r>
-      <w:r>
-        <w:rPr>
-          <w:rFonts w:ascii="Calibri" w:hAnsi="Calibri"/>
-          <w:bCs/>
-          <w:sz w:val="24"/>
-          <w:szCs w:val="24"/>
-        </w:rPr>
         <w:t xml:space="preserve">nach Art.53 (2) BayEUG </w:t>
       </w:r>
       <w:r>
@@ -615,7 +568,7 @@
           <w:rFonts w:ascii="Calibri" w:hAnsi="Calibri"/>
           <w:b/>
           <w:bCs/>
-          <w:sz w:val="24"/>
+          <w:sz w:val="22"/>
           <w:szCs w:val="24"/>
         </w:rPr>
         <w:t>wiederholen</w:t>
@@ -624,7 +577,7 @@
         <w:rPr>
           <w:rFonts w:ascii="Calibri" w:hAnsi="Calibri"/>
           <w:bCs/>
-          <w:sz w:val="24"/>
+          <w:sz w:val="22"/>
           <w:szCs w:val="24"/>
         </w:rPr>
         <w:t xml:space="preserve">. </w:t>
@@ -641,15 +594,15 @@
         <w:rPr>
           <w:rFonts w:ascii="Calibri" w:hAnsi="Calibri"/>
           <w:bCs/>
-          <w:sz w:val="24"/>
-          <w:szCs w:val="24"/>
-        </w:rPr>
-      </w:pPr>
-      <w:r>
-        <w:rPr>
-          <w:rFonts w:ascii="Calibri" w:hAnsi="Calibri"/>
-          <w:bCs/>
-          <w:sz w:val="24"/>
+          <w:sz w:val="22"/>
+          <w:szCs w:val="24"/>
+        </w:rPr>
+      </w:pPr>
+      <w:r>
+        <w:rPr>
+          <w:rFonts w:ascii="Calibri" w:hAnsi="Calibri"/>
+          <w:bCs/>
+          <w:sz w:val="22"/>
           <w:szCs w:val="24"/>
         </w:rPr>
         <w:tab/>
@@ -658,7 +611,7 @@
         <w:rPr>
           <w:rFonts w:ascii="Segoe UI Symbol" w:hAnsi="Segoe UI Symbol" w:cs="Segoe UI Symbol"/>
           <w:bCs/>
-          <w:sz w:val="24"/>
+          <w:sz w:val="22"/>
           <w:szCs w:val="24"/>
         </w:rPr>
         <w:t>☒5</w:t>
@@ -667,18 +620,10 @@
         <w:rPr>
           <w:rFonts w:ascii="Calibri" w:hAnsi="Calibri"/>
           <w:bCs/>
-          <w:sz w:val="24"/>
+          <w:sz w:val="22"/>
           <w:szCs w:val="24"/>
         </w:rPr>
         <w:tab/>
-      </w:r>
-      <w:r>
-        <w:rPr>
-          <w:rFonts w:ascii="Calibri" w:hAnsi="Calibri"/>
-          <w:bCs/>
-          <w:sz w:val="24"/>
-          <w:szCs w:val="24"/>
-        </w:rPr>
         <w:t xml:space="preserve">nach Art.53 (3) bzw. Art. 55 (1, Ziff. 6) BayEUG </w:t>
       </w:r>
       <w:r>
@@ -686,7 +631,7 @@
           <w:rFonts w:ascii="Calibri" w:hAnsi="Calibri"/>
           <w:b/>
           <w:bCs/>
-          <w:sz w:val="24"/>
+          <w:sz w:val="22"/>
           <w:szCs w:val="24"/>
         </w:rPr>
         <w:t>nicht wiederholen</w:t>
@@ -695,7 +640,7 @@
         <w:rPr>
           <w:rFonts w:ascii="Calibri" w:hAnsi="Calibri"/>
           <w:bCs/>
-          <w:sz w:val="24"/>
+          <w:sz w:val="22"/>
           <w:szCs w:val="24"/>
         </w:rPr>
         <w:t xml:space="preserve">. </w:t>
@@ -713,7 +658,7 @@
         <w:rPr>
           <w:rFonts w:ascii="Calibri" w:hAnsi="Calibri"/>
           <w:bCs/>
-          <w:sz w:val="24"/>
+          <w:sz w:val="22"/>
           <w:szCs w:val="24"/>
         </w:rPr>
       </w:pPr>
@@ -729,15 +674,15 @@
         <w:rPr>
           <w:rFonts w:ascii="Calibri" w:hAnsi="Calibri"/>
           <w:bCs/>
-          <w:sz w:val="24"/>
-          <w:szCs w:val="24"/>
-        </w:rPr>
-      </w:pPr>
-      <w:r>
-        <w:rPr>
-          <w:rFonts w:ascii="Calibri" w:hAnsi="Calibri"/>
-          <w:bCs/>
-          <w:sz w:val="24"/>
+          <w:sz w:val="22"/>
+          <w:szCs w:val="24"/>
+        </w:rPr>
+      </w:pPr>
+      <w:r>
+        <w:rPr>
+          <w:rFonts w:ascii="Calibri" w:hAnsi="Calibri"/>
+          <w:bCs/>
+          <w:sz w:val="22"/>
           <w:szCs w:val="24"/>
         </w:rPr>
         <w:t xml:space="preserve">Die Klassenkonferenz </w:t>
@@ -747,7 +692,7 @@
           <w:rFonts w:ascii="Calibri" w:hAnsi="Calibri"/>
           <w:b/>
           <w:bCs/>
-          <w:sz w:val="24"/>
+          <w:sz w:val="22"/>
           <w:szCs w:val="24"/>
         </w:rPr>
         <w:t>empfiehlt Ihnen ein Gespräch</w:t>
@@ -756,7 +701,7 @@
         <w:rPr>
           <w:rFonts w:ascii="Calibri" w:hAnsi="Calibri"/>
           <w:bCs/>
-          <w:sz w:val="24"/>
+          <w:sz w:val="22"/>
           <w:szCs w:val="24"/>
         </w:rPr>
         <w:t xml:space="preserve"> </w:t>
@@ -775,7 +720,7 @@
         <w:rPr>
           <w:rFonts w:ascii="Calibri" w:hAnsi="Calibri"/>
           <w:bCs/>
-          <w:sz w:val="24"/>
+          <w:sz w:val="22"/>
           <w:szCs w:val="24"/>
         </w:rPr>
       </w:pPr>
@@ -783,19 +728,22 @@
         <w:rPr>
           <w:rFonts w:ascii="Segoe UI Symbol" w:hAnsi="Segoe UI Symbol" w:cs="Segoe UI Symbol"/>
           <w:bCs/>
-          <w:sz w:val="24"/>
+          <w:sz w:val="22"/>
           <w:szCs w:val="24"/>
         </w:rPr>
         <w:t>☒</w:t>
       </w:r>
       <w:r>
+        <w:rPr>
+          <w:sz w:val="16"/>
+        </w:rPr>
         <w:t xml:space="preserve"> </w:t>
       </w:r>
       <w:r>
         <w:rPr>
           <w:rFonts w:ascii="Segoe UI Symbol" w:hAnsi="Segoe UI Symbol" w:cs="Segoe UI Symbol"/>
           <w:bCs/>
-          <w:sz w:val="24"/>
+          <w:sz w:val="22"/>
           <w:szCs w:val="24"/>
         </w:rPr>
         <w:t>☐</w:t>
@@ -805,26 +753,17 @@
           <w:rFonts w:ascii="Calibri" w:hAnsi="Calibri"/>
           <w:b/>
           <w:bCs/>
-          <w:sz w:val="24"/>
+          <w:sz w:val="22"/>
           <w:szCs w:val="24"/>
         </w:rPr>
         <w:tab/>
-      </w:r>
-      <w:r>
-        <w:rPr>
-          <w:rFonts w:ascii="Calibri" w:hAnsi="Calibri"/>
-          <w:b/>
-          <w:bCs/>
-          <w:sz w:val="24"/>
-          <w:szCs w:val="24"/>
-        </w:rPr>
         <w:t>mit der Beratungslehrerin</w:t>
       </w:r>
       <w:r>
         <w:rPr>
           <w:rFonts w:ascii="Calibri" w:hAnsi="Calibri"/>
           <w:bCs/>
-          <w:sz w:val="24"/>
+          <w:sz w:val="22"/>
           <w:szCs w:val="24"/>
         </w:rPr>
         <w:t xml:space="preserve"> unserer Schule, Frau Schütz </w:t>
@@ -843,7 +782,7 @@
           <w:rFonts w:ascii="Calibri" w:hAnsi="Calibri"/>
           <w:b/>
           <w:bCs/>
-          <w:sz w:val="24"/>
+          <w:sz w:val="22"/>
           <w:szCs w:val="24"/>
         </w:rPr>
       </w:pPr>
@@ -851,19 +790,22 @@
         <w:rPr>
           <w:rFonts w:ascii="Segoe UI Symbol" w:hAnsi="Segoe UI Symbol" w:cs="Segoe UI Symbol"/>
           <w:bCs/>
-          <w:sz w:val="24"/>
+          <w:sz w:val="22"/>
           <w:szCs w:val="24"/>
         </w:rPr>
         <w:t>☒</w:t>
       </w:r>
       <w:r>
+        <w:rPr>
+          <w:sz w:val="16"/>
+        </w:rPr>
         <w:t xml:space="preserve"> </w:t>
       </w:r>
       <w:r>
         <w:rPr>
           <w:rFonts w:ascii="Segoe UI Symbol" w:hAnsi="Segoe UI Symbol" w:cs="Segoe UI Symbol"/>
           <w:bCs/>
-          <w:sz w:val="24"/>
+          <w:sz w:val="22"/>
           <w:szCs w:val="24"/>
         </w:rPr>
         <w:t>☐</w:t>
@@ -873,27 +815,17 @@
           <w:rFonts w:ascii="Calibri" w:hAnsi="Calibri"/>
           <w:b/>
           <w:bCs/>
-          <w:sz w:val="24"/>
+          <w:sz w:val="22"/>
           <w:szCs w:val="24"/>
         </w:rPr>
         <w:tab/>
-        <w:t>m</w:t>
-      </w:r>
-      <w:r>
-        <w:rPr>
-          <w:rFonts w:ascii="Calibri" w:hAnsi="Calibri"/>
-          <w:b/>
-          <w:bCs/>
-          <w:sz w:val="24"/>
-          <w:szCs w:val="24"/>
-        </w:rPr>
-        <w:t xml:space="preserve">it dem Klassenleiter / der Klassenleiterin </w:t>
-      </w:r>
-      <w:r>
-        <w:rPr>
-          <w:rFonts w:ascii="Calibri" w:hAnsi="Calibri"/>
-          <w:bCs/>
-          <w:sz w:val="24"/>
+        <w:t xml:space="preserve">mit dem Klassenleiter / der Klassenleiterin </w:t>
+      </w:r>
+      <w:r>
+        <w:rPr>
+          <w:rFonts w:ascii="Calibri" w:hAnsi="Calibri"/>
+          <w:bCs/>
+          <w:sz w:val="22"/>
           <w:szCs w:val="24"/>
         </w:rPr>
         <w:t>(s. Sprechstundenverzeichnis)</w:t>
@@ -911,7 +843,7 @@
         <w:rPr>
           <w:rFonts w:ascii="Calibri" w:hAnsi="Calibri"/>
           <w:bCs/>
-          <w:sz w:val="24"/>
+          <w:sz w:val="22"/>
           <w:szCs w:val="24"/>
         </w:rPr>
       </w:pPr>
@@ -919,19 +851,22 @@
         <w:rPr>
           <w:rFonts w:ascii="Segoe UI Symbol" w:hAnsi="Segoe UI Symbol" w:cs="Segoe UI Symbol"/>
           <w:bCs/>
-          <w:sz w:val="24"/>
+          <w:sz w:val="22"/>
           <w:szCs w:val="24"/>
         </w:rPr>
         <w:t>☒</w:t>
       </w:r>
       <w:r>
+        <w:rPr>
+          <w:sz w:val="16"/>
+        </w:rPr>
         <w:t xml:space="preserve"> </w:t>
       </w:r>
       <w:r>
         <w:rPr>
           <w:rFonts w:ascii="Segoe UI Symbol" w:hAnsi="Segoe UI Symbol" w:cs="Segoe UI Symbol"/>
           <w:bCs/>
-          <w:sz w:val="24"/>
+          <w:sz w:val="22"/>
           <w:szCs w:val="24"/>
         </w:rPr>
         <w:t>☐</w:t>
@@ -941,7 +876,7 @@
           <w:rFonts w:ascii="Calibri" w:hAnsi="Calibri"/>
           <w:b/>
           <w:bCs/>
-          <w:sz w:val="24"/>
+          <w:sz w:val="22"/>
           <w:szCs w:val="24"/>
         </w:rPr>
         <w:tab/>
@@ -951,7 +886,7 @@
           <w:rFonts w:ascii="Calibri" w:hAnsi="Calibri"/>
           <w:b/>
           <w:bCs/>
-          <w:sz w:val="24"/>
+          <w:sz w:val="22"/>
           <w:szCs w:val="24"/>
         </w:rPr>
         <w:t>$FA</w:t>
@@ -961,7 +896,7 @@
           <w:rFonts w:ascii="Calibri" w:hAnsi="Calibri"/>
           <w:b/>
           <w:bCs/>
-          <w:sz w:val="24"/>
+          <w:sz w:val="22"/>
           <w:szCs w:val="24"/>
         </w:rPr>
         <w:t xml:space="preserve"> </w:t>
@@ -978,15 +913,15 @@
         <w:rPr>
           <w:rFonts w:ascii="Calibri" w:hAnsi="Calibri"/>
           <w:bCs/>
-          <w:sz w:val="24"/>
-          <w:szCs w:val="24"/>
-        </w:rPr>
-      </w:pPr>
-      <w:r>
-        <w:rPr>
-          <w:rFonts w:ascii="Calibri" w:hAnsi="Calibri"/>
-          <w:bCs/>
-          <w:sz w:val="24"/>
+          <w:sz w:val="22"/>
+          <w:szCs w:val="24"/>
+        </w:rPr>
+      </w:pPr>
+      <w:r>
+        <w:rPr>
+          <w:rFonts w:ascii="Calibri" w:hAnsi="Calibri"/>
+          <w:bCs/>
+          <w:sz w:val="22"/>
           <w:szCs w:val="24"/>
         </w:rPr>
         <w:t>im Hinblick auf die weitere Schullaufbahn.</w:t>
@@ -995,7 +930,7 @@
         <w:rPr>
           <w:rFonts w:ascii="Calibri" w:hAnsi="Calibri"/>
           <w:bCs/>
-          <w:sz w:val="24"/>
+          <w:sz w:val="22"/>
           <w:szCs w:val="24"/>
         </w:rPr>
         <w:br/>
@@ -1004,25 +939,17 @@
         <w:rPr>
           <w:rFonts w:ascii="Calibri" w:hAnsi="Calibri"/>
           <w:bCs/>
-          <w:sz w:val="24"/>
+          <w:sz w:val="22"/>
           <w:szCs w:val="24"/>
         </w:rPr>
         <w:br/>
-      </w:r>
-      <w:r>
-        <w:rPr>
-          <w:rFonts w:ascii="Calibri" w:hAnsi="Calibri"/>
-          <w:bCs/>
-          <w:sz w:val="24"/>
-          <w:szCs w:val="24"/>
-        </w:rPr>
         <w:t xml:space="preserve">Darüber hinaus wird </w:t>
       </w:r>
       <w:r>
         <w:rPr>
           <w:rFonts w:ascii="Calibri" w:hAnsi="Calibri"/>
           <w:bCs/>
-          <w:sz w:val="24"/>
+          <w:sz w:val="22"/>
           <w:szCs w:val="24"/>
         </w:rPr>
         <w:t>$ID</w:t>
@@ -1031,7 +958,7 @@
         <w:rPr>
           <w:rFonts w:ascii="Calibri" w:hAnsi="Calibri"/>
           <w:bCs/>
-          <w:sz w:val="24"/>
+          <w:sz w:val="22"/>
           <w:szCs w:val="24"/>
         </w:rPr>
         <w:t xml:space="preserve"> </w:t>
@@ -1041,7 +968,7 @@
           <w:rFonts w:ascii="Calibri" w:hAnsi="Calibri"/>
           <w:b/>
           <w:bCs/>
-          <w:sz w:val="24"/>
+          <w:sz w:val="22"/>
           <w:szCs w:val="24"/>
         </w:rPr>
         <w:t>empfohlen</w:t>
@@ -1050,7 +977,7 @@
         <w:rPr>
           <w:rFonts w:ascii="Calibri" w:hAnsi="Calibri"/>
           <w:bCs/>
-          <w:sz w:val="24"/>
+          <w:sz w:val="22"/>
           <w:szCs w:val="24"/>
         </w:rPr>
         <w:t xml:space="preserve">, </w:t>
@@ -1068,7 +995,7 @@
         <w:rPr>
           <w:rFonts w:ascii="Calibri" w:hAnsi="Calibri"/>
           <w:bCs/>
-          <w:sz w:val="24"/>
+          <w:sz w:val="22"/>
           <w:szCs w:val="24"/>
         </w:rPr>
       </w:pPr>
@@ -1076,19 +1003,22 @@
         <w:rPr>
           <w:rFonts w:ascii="Segoe UI Symbol" w:hAnsi="Segoe UI Symbol" w:cs="Segoe UI Symbol"/>
           <w:bCs/>
-          <w:sz w:val="24"/>
+          <w:sz w:val="22"/>
           <w:szCs w:val="24"/>
         </w:rPr>
         <w:t>☒</w:t>
       </w:r>
       <w:r>
+        <w:rPr>
+          <w:sz w:val="16"/>
+        </w:rPr>
         <w:t xml:space="preserve"> </w:t>
       </w:r>
       <w:r>
         <w:rPr>
           <w:rFonts w:ascii="Segoe UI Symbol" w:hAnsi="Segoe UI Symbol" w:cs="Segoe UI Symbol"/>
           <w:bCs/>
-          <w:sz w:val="24"/>
+          <w:sz w:val="22"/>
           <w:szCs w:val="24"/>
         </w:rPr>
         <w:t>☐</w:t>
@@ -1097,18 +1027,10 @@
         <w:rPr>
           <w:rFonts w:ascii="Calibri" w:hAnsi="Calibri"/>
           <w:bCs/>
-          <w:sz w:val="24"/>
+          <w:sz w:val="22"/>
           <w:szCs w:val="24"/>
         </w:rPr>
         <w:tab/>
-      </w:r>
-      <w:r>
-        <w:rPr>
-          <w:rFonts w:ascii="Calibri" w:hAnsi="Calibri"/>
-          <w:bCs/>
-          <w:sz w:val="24"/>
-          <w:szCs w:val="24"/>
-        </w:rPr>
         <w:t xml:space="preserve">zu einer </w:t>
       </w:r>
       <w:r>
@@ -1116,7 +1038,7 @@
           <w:rFonts w:ascii="Calibri" w:hAnsi="Calibri"/>
           <w:b/>
           <w:bCs/>
-          <w:sz w:val="24"/>
+          <w:sz w:val="22"/>
           <w:szCs w:val="24"/>
         </w:rPr>
         <w:t>konzentrierteren Arbeitsweise</w:t>
@@ -1125,7 +1047,7 @@
         <w:rPr>
           <w:rFonts w:ascii="Calibri" w:hAnsi="Calibri"/>
           <w:bCs/>
-          <w:sz w:val="24"/>
+          <w:sz w:val="22"/>
           <w:szCs w:val="24"/>
         </w:rPr>
         <w:t xml:space="preserve"> zu finden.</w:t>
@@ -1143,7 +1065,7 @@
         <w:rPr>
           <w:rFonts w:ascii="Calibri" w:hAnsi="Calibri"/>
           <w:bCs/>
-          <w:sz w:val="24"/>
+          <w:sz w:val="22"/>
           <w:szCs w:val="24"/>
         </w:rPr>
       </w:pPr>
@@ -1151,19 +1073,22 @@
         <w:rPr>
           <w:rFonts w:ascii="Segoe UI Symbol" w:hAnsi="Segoe UI Symbol" w:cs="Segoe UI Symbol"/>
           <w:bCs/>
-          <w:sz w:val="24"/>
+          <w:sz w:val="22"/>
           <w:szCs w:val="24"/>
         </w:rPr>
         <w:t>☒</w:t>
       </w:r>
       <w:r>
+        <w:rPr>
+          <w:sz w:val="16"/>
+        </w:rPr>
         <w:t xml:space="preserve"> </w:t>
       </w:r>
       <w:r>
         <w:rPr>
           <w:rFonts w:ascii="Segoe UI Symbol" w:hAnsi="Segoe UI Symbol" w:cs="Segoe UI Symbol"/>
           <w:bCs/>
-          <w:sz w:val="24"/>
+          <w:sz w:val="22"/>
           <w:szCs w:val="24"/>
         </w:rPr>
         <w:t>☐</w:t>
@@ -1172,18 +1097,10 @@
         <w:rPr>
           <w:rFonts w:ascii="Calibri" w:hAnsi="Calibri"/>
           <w:bCs/>
-          <w:sz w:val="24"/>
+          <w:sz w:val="22"/>
           <w:szCs w:val="24"/>
         </w:rPr>
         <w:tab/>
-      </w:r>
-      <w:r>
-        <w:rPr>
-          <w:rFonts w:ascii="Calibri" w:hAnsi="Calibri"/>
-          <w:bCs/>
-          <w:sz w:val="24"/>
-          <w:szCs w:val="24"/>
-        </w:rPr>
         <w:t xml:space="preserve">einen </w:t>
       </w:r>
       <w:r>
@@ -1191,7 +1108,7 @@
           <w:rFonts w:ascii="Calibri" w:hAnsi="Calibri"/>
           <w:b/>
           <w:bCs/>
-          <w:sz w:val="24"/>
+          <w:sz w:val="22"/>
           <w:szCs w:val="24"/>
         </w:rPr>
         <w:t>deutlich gesteigerten Arbeitseinsatz</w:t>
@@ -1200,7 +1117,7 @@
         <w:rPr>
           <w:rFonts w:ascii="Calibri" w:hAnsi="Calibri"/>
           <w:bCs/>
-          <w:sz w:val="24"/>
+          <w:sz w:val="22"/>
           <w:szCs w:val="24"/>
         </w:rPr>
         <w:t xml:space="preserve"> in den entsprechenden Fächern zu zeigen. </w:t>
@@ -1218,7 +1135,7 @@
         <w:rPr>
           <w:rFonts w:ascii="Calibri" w:hAnsi="Calibri" w:cs="Calibri"/>
           <w:bCs/>
-          <w:sz w:val="24"/>
+          <w:sz w:val="22"/>
           <w:szCs w:val="24"/>
         </w:rPr>
       </w:pPr>
@@ -1226,18 +1143,16 @@
         <w:rPr>
           <w:rFonts w:ascii="Segoe UI Symbol" w:hAnsi="Segoe UI Symbol" w:cs="Segoe UI Symbol"/>
           <w:bCs/>
-          <w:sz w:val="24"/>
+          <w:sz w:val="22"/>
           <w:szCs w:val="24"/>
         </w:rPr>
         <w:t>$MS1</w:t>
       </w:r>
-      <w:bookmarkStart w:id="0" w:name="_GoBack"/>
-      <w:bookmarkEnd w:id="0"/>
       <w:r>
         <w:rPr>
           <w:rFonts w:ascii="Calibri" w:hAnsi="Calibri" w:cs="Calibri"/>
           <w:bCs/>
-          <w:sz w:val="24"/>
+          <w:sz w:val="22"/>
           <w:szCs w:val="24"/>
         </w:rPr>
         <w:tab/>
@@ -1251,7 +1166,7 @@
         <w:rPr>
           <w:rFonts w:ascii="Calibri" w:hAnsi="Calibri"/>
           <w:bCs/>
-          <w:sz w:val="24"/>
+          <w:sz w:val="22"/>
           <w:szCs w:val="24"/>
         </w:rPr>
       </w:pPr>
@@ -1263,15 +1178,15 @@
         <w:rPr>
           <w:rFonts w:ascii="Calibri" w:hAnsi="Calibri"/>
           <w:bCs/>
-          <w:sz w:val="24"/>
-          <w:szCs w:val="24"/>
-        </w:rPr>
-      </w:pPr>
-      <w:r>
-        <w:rPr>
-          <w:rFonts w:ascii="Calibri" w:hAnsi="Calibri"/>
-          <w:bCs/>
-          <w:sz w:val="24"/>
+          <w:sz w:val="22"/>
+          <w:szCs w:val="24"/>
+        </w:rPr>
+      </w:pPr>
+      <w:r>
+        <w:rPr>
+          <w:rFonts w:ascii="Calibri" w:hAnsi="Calibri"/>
+          <w:bCs/>
+          <w:sz w:val="22"/>
           <w:szCs w:val="24"/>
         </w:rPr>
         <w:t xml:space="preserve">Bringen Sie bitte dieses Schreiben ggf. zur Beratung mit. </w:t>
@@ -1284,7 +1199,7 @@
         <w:rPr>
           <w:rFonts w:ascii="Calibri" w:hAnsi="Calibri"/>
           <w:bCs/>
-          <w:sz w:val="24"/>
+          <w:sz w:val="22"/>
           <w:szCs w:val="24"/>
         </w:rPr>
       </w:pPr>
@@ -1296,15 +1211,15 @@
         <w:rPr>
           <w:rFonts w:ascii="Calibri" w:hAnsi="Calibri"/>
           <w:bCs/>
-          <w:sz w:val="24"/>
-          <w:szCs w:val="24"/>
-        </w:rPr>
-      </w:pPr>
-      <w:r>
-        <w:rPr>
-          <w:rFonts w:ascii="Calibri" w:hAnsi="Calibri"/>
-          <w:bCs/>
-          <w:sz w:val="24"/>
+          <w:sz w:val="22"/>
+          <w:szCs w:val="24"/>
+        </w:rPr>
+      </w:pPr>
+      <w:r>
+        <w:rPr>
+          <w:rFonts w:ascii="Calibri" w:hAnsi="Calibri"/>
+          <w:bCs/>
+          <w:sz w:val="22"/>
           <w:szCs w:val="24"/>
         </w:rPr>
         <w:t>Freundliche Grüße</w:t>
@@ -1317,7 +1232,7 @@
         <w:rPr>
           <w:rFonts w:ascii="Calibri" w:hAnsi="Calibri"/>
           <w:bCs/>
-          <w:sz w:val="24"/>
+          <w:sz w:val="22"/>
           <w:szCs w:val="24"/>
         </w:rPr>
       </w:pPr>
@@ -1334,23 +1249,22 @@
         <w:rPr>
           <w:rStyle w:val="Fett"/>
           <w:rFonts w:ascii="Calibri" w:hAnsi="Calibri"/>
-          <w:sz w:val="24"/>
+          <w:sz w:val="22"/>
           <w:szCs w:val="24"/>
         </w:rPr>
       </w:pPr>
       <w:r>
         <w:rPr>
           <w:rFonts w:ascii="Calibri" w:hAnsi="Calibri" w:cs="Arial"/>
-          <w:sz w:val="24"/>
-          <w:szCs w:val="24"/>
-        </w:rPr>
-        <w:lastRenderedPageBreak/>
+          <w:sz w:val="22"/>
+          <w:szCs w:val="24"/>
+        </w:rPr>
         <w:t>____________________________</w:t>
       </w:r>
       <w:r>
         <w:rPr>
           <w:rFonts w:ascii="Calibri" w:hAnsi="Calibri" w:cs="Arial"/>
-          <w:sz w:val="24"/>
+          <w:sz w:val="22"/>
           <w:szCs w:val="24"/>
         </w:rPr>
         <w:tab/>
@@ -1359,7 +1273,7 @@
       <w:r>
         <w:rPr>
           <w:rFonts w:ascii="Calibri" w:hAnsi="Calibri" w:cs="Arial"/>
-          <w:sz w:val="24"/>
+          <w:sz w:val="22"/>
           <w:szCs w:val="24"/>
         </w:rPr>
         <w:br/>
@@ -1368,7 +1282,7 @@
         <w:rPr>
           <w:rFonts w:ascii="Calibri" w:hAnsi="Calibri" w:cs="Arial"/>
           <w:caps w:val="0"/>
-          <w:sz w:val="24"/>
+          <w:sz w:val="22"/>
           <w:szCs w:val="24"/>
         </w:rPr>
         <w:t>$US</w:t>
@@ -1377,7 +1291,7 @@
         <w:rPr>
           <w:rFonts w:ascii="Calibri" w:hAnsi="Calibri" w:cs="Arial"/>
           <w:caps w:val="0"/>
-          <w:sz w:val="24"/>
+          <w:sz w:val="22"/>
           <w:szCs w:val="24"/>
         </w:rPr>
         <w:tab/>
@@ -1387,7 +1301,7 @@
         <w:rPr>
           <w:rFonts w:ascii="Calibri" w:hAnsi="Calibri" w:cs="Arial"/>
           <w:caps w:val="0"/>
-          <w:sz w:val="24"/>
+          <w:sz w:val="22"/>
           <w:szCs w:val="24"/>
         </w:rPr>
         <w:br/>
@@ -1397,33 +1311,11 @@
         <w:rPr>
           <w:rFonts w:ascii="Calibri" w:hAnsi="Calibri" w:cs="Arial"/>
           <w:caps w:val="0"/>
-          <w:sz w:val="24"/>
+          <w:sz w:val="22"/>
           <w:szCs w:val="24"/>
         </w:rPr>
         <w:tab/>
         <w:t>(Klassenleitung)</w:t>
-      </w:r>
-    </w:p>
-    <w:p>
-      <w:pPr>
-        <w:spacing w:after="200" w:line="276" w:lineRule="auto"/>
-        <w:rPr>
-          <w:rFonts w:ascii="Calibri" w:hAnsi="Calibri"/>
-          <w:b/>
-          <w:bCs/>
-          <w:sz w:val="24"/>
-          <w:szCs w:val="24"/>
-        </w:rPr>
-      </w:pPr>
-      <w:r>
-        <w:rPr>
-          <w:rFonts w:ascii="Calibri" w:hAnsi="Calibri"/>
-          <w:b/>
-          <w:bCs/>
-          <w:sz w:val="24"/>
-          <w:szCs w:val="24"/>
-        </w:rPr>
-        <w:br w:type="page"/>
       </w:r>
     </w:p>
     <w:p>
@@ -1658,37 +1550,27 @@
           <w:bCs/>
           <w:sz w:val="24"/>
           <w:szCs w:val="24"/>
-          <w:highlight w:val="yellow"/>
-        </w:rPr>
-        <w:t>meinen Sohn Benno Beispiel</w:t>
-      </w:r>
-      <w:r>
-        <w:rPr>
-          <w:rFonts w:ascii="Calibri" w:hAnsi="Calibri"/>
-          <w:bCs/>
-          <w:sz w:val="24"/>
-          <w:szCs w:val="24"/>
-        </w:rPr>
-        <w:t xml:space="preserve">, </w:t>
-      </w:r>
-      <w:r>
-        <w:rPr>
-          <w:rFonts w:ascii="Calibri" w:hAnsi="Calibri"/>
-          <w:bCs/>
-          <w:sz w:val="24"/>
-          <w:szCs w:val="24"/>
-        </w:rPr>
-        <w:t xml:space="preserve">Klasse </w:t>
-      </w:r>
-      <w:r>
-        <w:rPr>
-          <w:rFonts w:ascii="Calibri" w:hAnsi="Calibri"/>
-          <w:bCs/>
-          <w:sz w:val="24"/>
-          <w:szCs w:val="24"/>
-          <w:highlight w:val="yellow"/>
-        </w:rPr>
-        <w:t>04a</w:t>
+        </w:rPr>
+        <w:t>$MSTA</w:t>
+      </w:r>
+      <w:bookmarkStart w:id="0" w:name="_GoBack"/>
+      <w:bookmarkEnd w:id="0"/>
+      <w:r>
+        <w:rPr>
+          <w:rFonts w:ascii="Calibri" w:hAnsi="Calibri"/>
+          <w:bCs/>
+          <w:sz w:val="24"/>
+          <w:szCs w:val="24"/>
+        </w:rPr>
+        <w:t xml:space="preserve"> </w:t>
+      </w:r>
+      <w:r>
+        <w:rPr>
+          <w:rFonts w:ascii="Calibri" w:hAnsi="Calibri" w:cs="Arial"/>
+          <w:sz w:val="22"/>
+          <w:szCs w:val="24"/>
+        </w:rPr>
+        <w:t>$VN, Klasse $KL</w:t>
       </w:r>
       <w:r>
         <w:rPr>
@@ -2713,7 +2595,7 @@
         </mc:Choice>
         <mc:Fallback>
           <w:pict>
-            <v:line w14:anchorId="092C8D6B" id="Gerade Verbindung 4" o:spid="_x0000_s1026" style="position:absolute;z-index:-251651072;visibility:visible;mso-wrap-style:square;mso-width-percent:0;mso-height-percent:0;mso-wrap-distance-left:9pt;mso-wrap-distance-top:0;mso-wrap-distance-right:9pt;mso-wrap-distance-bottom:0;mso-position-horizontal:absolute;mso-position-horizontal-relative:page;mso-position-vertical:absolute;mso-position-vertical-relative:page;mso-width-percent:0;mso-height-percent:0;mso-width-relative:margin;mso-height-relative:margin" from="0,421pt" to="11.35pt,421pt" o:gfxdata="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" strokecolor="black [3213]" strokeweight=".5pt">
+            <v:line w14:anchorId="2E472CB7" id="Gerade Verbindung 4" o:spid="_x0000_s1026" style="position:absolute;z-index:-251651072;visibility:visible;mso-wrap-style:square;mso-width-percent:0;mso-height-percent:0;mso-wrap-distance-left:9pt;mso-wrap-distance-top:0;mso-wrap-distance-right:9pt;mso-wrap-distance-bottom:0;mso-position-horizontal:absolute;mso-position-horizontal-relative:page;mso-position-vertical:absolute;mso-position-vertical-relative:page;mso-width-percent:0;mso-height-percent:0;mso-width-relative:margin;mso-height-relative:margin" from="0,421pt" to="11.35pt,421pt" o:gfxdata="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" strokecolor="black [3213]" strokeweight=".5pt">
               <w10:wrap anchorx="page" anchory="page"/>
             </v:line>
           </w:pict>
@@ -2791,7 +2673,7 @@
         </mc:Choice>
         <mc:Fallback>
           <w:pict>
-            <v:line w14:anchorId="7F1D56D6" id="Gerade Verbindung 3" o:spid="_x0000_s1026" style="position:absolute;z-index:-251652096;visibility:visible;mso-wrap-style:square;mso-width-percent:0;mso-height-percent:0;mso-wrap-distance-left:9pt;mso-wrap-distance-top:0;mso-wrap-distance-right:9pt;mso-wrap-distance-bottom:0;mso-position-horizontal:absolute;mso-position-horizontal-relative:page;mso-position-vertical:absolute;mso-position-vertical-relative:page;mso-width-percent:0;mso-height-percent:0;mso-width-relative:margin;mso-height-relative:margin" from="0,297.7pt" to="11.35pt,297.7pt" o:gfxdata="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" strokecolor="black [3213]" strokeweight=".5pt">
+            <v:line w14:anchorId="2D4FAB84" id="Gerade Verbindung 3" o:spid="_x0000_s1026" style="position:absolute;z-index:-251652096;visibility:visible;mso-wrap-style:square;mso-width-percent:0;mso-height-percent:0;mso-wrap-distance-left:9pt;mso-wrap-distance-top:0;mso-wrap-distance-right:9pt;mso-wrap-distance-bottom:0;mso-position-horizontal:absolute;mso-position-horizontal-relative:page;mso-position-vertical:absolute;mso-position-vertical-relative:page;mso-width-percent:0;mso-height-percent:0;mso-width-relative:margin;mso-height-relative:margin" from="0,297.7pt" to="11.35pt,297.7pt" o:gfxdata="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" strokecolor="black [3213]" strokeweight=".5pt">
               <w10:wrap anchorx="page" anchory="page"/>
             </v:line>
           </w:pict>
@@ -3081,7 +2963,7 @@
         </mc:Choice>
         <mc:Fallback>
           <w:pict>
-            <v:line w14:anchorId="18F3AB7F" id="Gerade Verbindung 4" o:spid="_x0000_s1026" style="position:absolute;z-index:-251657216;visibility:visible;mso-wrap-style:square;mso-width-percent:0;mso-height-percent:0;mso-wrap-distance-left:9pt;mso-wrap-distance-top:0;mso-wrap-distance-right:9pt;mso-wrap-distance-bottom:0;mso-position-horizontal:absolute;mso-position-horizontal-relative:page;mso-position-vertical:absolute;mso-position-vertical-relative:page;mso-width-percent:0;mso-height-percent:0;mso-width-relative:margin;mso-height-relative:margin" from="0,421pt" to="11.35pt,421pt" o:gfxdata="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" strokecolor="black [3213]" strokeweight=".5pt">
+            <v:line w14:anchorId="5375ABF4" id="Gerade Verbindung 4" o:spid="_x0000_s1026" style="position:absolute;z-index:-251657216;visibility:visible;mso-wrap-style:square;mso-width-percent:0;mso-height-percent:0;mso-wrap-distance-left:9pt;mso-wrap-distance-top:0;mso-wrap-distance-right:9pt;mso-wrap-distance-bottom:0;mso-position-horizontal:absolute;mso-position-horizontal-relative:page;mso-position-vertical:absolute;mso-position-vertical-relative:page;mso-width-percent:0;mso-height-percent:0;mso-width-relative:margin;mso-height-relative:margin" from="0,421pt" to="11.35pt,421pt" o:gfxdata="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" strokecolor="black [3213]" strokeweight=".5pt">
               <w10:wrap anchorx="page" anchory="page"/>
             </v:line>
           </w:pict>
@@ -3159,7 +3041,7 @@
         </mc:Choice>
         <mc:Fallback>
           <w:pict>
-            <v:line w14:anchorId="54006D08" id="Gerade Verbindung 3" o:spid="_x0000_s1026" style="position:absolute;z-index:-251659264;visibility:visible;mso-wrap-style:square;mso-width-percent:0;mso-height-percent:0;mso-wrap-distance-left:9pt;mso-wrap-distance-top:0;mso-wrap-distance-right:9pt;mso-wrap-distance-bottom:0;mso-position-horizontal:absolute;mso-position-horizontal-relative:page;mso-position-vertical:absolute;mso-position-vertical-relative:page;mso-width-percent:0;mso-height-percent:0;mso-width-relative:margin;mso-height-relative:margin" from="0,297.7pt" to="11.35pt,297.7pt" o:gfxdata="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" strokecolor="black [3213]" strokeweight=".5pt">
+            <v:line w14:anchorId="790275C9" id="Gerade Verbindung 3" o:spid="_x0000_s1026" style="position:absolute;z-index:-251659264;visibility:visible;mso-wrap-style:square;mso-width-percent:0;mso-height-percent:0;mso-wrap-distance-left:9pt;mso-wrap-distance-top:0;mso-wrap-distance-right:9pt;mso-wrap-distance-bottom:0;mso-position-horizontal:absolute;mso-position-horizontal-relative:page;mso-position-vertical:absolute;mso-position-vertical-relative:page;mso-width-percent:0;mso-height-percent:0;mso-width-relative:margin;mso-height-relative:margin" from="0,297.7pt" to="11.35pt,297.7pt" o:gfxdata="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" strokecolor="black [3213]" strokeweight=".5pt">
               <w10:wrap anchorx="page" anchory="page"/>
             </v:line>
           </w:pict>
@@ -4948,7 +4830,7 @@
 </file>
 
 <file path=customXml/itemProps1.xml><?xml version="1.0" encoding="utf-8"?>
-<ds:datastoreItem xmlns:ds="http://schemas.openxmlformats.org/officeDocument/2006/customXml" ds:itemID="{4556E0A4-DD00-47F0-B18E-875F697C93C2}">
+<ds:datastoreItem xmlns:ds="http://schemas.openxmlformats.org/officeDocument/2006/customXml" ds:itemID="{59C07E3C-6551-4C05-8FB6-95705931AD2F}">
   <ds:schemaRefs>
     <ds:schemaRef ds:uri="http://schemas.openxmlformats.org/officeDocument/2006/bibliography"/>
   </ds:schemaRefs>

--- a/data/Formulare/Halbjahresbericht/Gefährdungsmitteilung_2._Leistungsstandbericht.docx
+++ b/data/Formulare/Halbjahresbericht/Gefährdungsmitteilung_2._Leistungsstandbericht.docx
@@ -49,7 +49,6 @@
           <w:rFonts w:ascii="Calibri" w:hAnsi="Calibri"/>
           <w:sz w:val="24"/>
           <w:szCs w:val="24"/>
-          <w:lang w:val="en-US"/>
         </w:rPr>
         <w:sectPr>
           <w:footerReference w:type="default" r:id="rId8"/>
@@ -69,7 +68,6 @@
           <w:rFonts w:ascii="Calibri" w:hAnsi="Calibri"/>
           <w:sz w:val="24"/>
           <w:szCs w:val="24"/>
-          <w:lang w:val="en-US"/>
         </w:rPr>
         <w:t>$A1</w:t>
       </w:r>
@@ -79,7 +77,6 @@
           <w:rFonts w:ascii="Calibri" w:hAnsi="Calibri"/>
           <w:sz w:val="24"/>
           <w:szCs w:val="24"/>
-          <w:lang w:val="en-US"/>
         </w:rPr>
         <w:tab/>
         <w:t>$DLK</w:t>
@@ -93,7 +90,6 @@
           <w:rFonts w:ascii="Calibri" w:hAnsi="Calibri"/>
           <w:sz w:val="24"/>
           <w:szCs w:val="24"/>
-          <w:lang w:val="en-US"/>
         </w:rPr>
       </w:pPr>
       <w:r>
@@ -102,7 +98,6 @@
           <w:rFonts w:ascii="Calibri" w:hAnsi="Calibri"/>
           <w:sz w:val="24"/>
           <w:szCs w:val="24"/>
-          <w:lang w:val="en-US"/>
         </w:rPr>
         <w:t>$A2</w:t>
       </w:r>
@@ -115,7 +110,6 @@
           <w:rFonts w:ascii="Calibri" w:hAnsi="Calibri"/>
           <w:sz w:val="24"/>
           <w:szCs w:val="24"/>
-          <w:lang w:val="en-US"/>
         </w:rPr>
       </w:pPr>
       <w:r>
@@ -124,7 +118,6 @@
           <w:rFonts w:ascii="Calibri" w:hAnsi="Calibri"/>
           <w:sz w:val="24"/>
           <w:szCs w:val="24"/>
-          <w:lang w:val="en-US"/>
         </w:rPr>
         <w:t>$A3</w:t>
       </w:r>
@@ -137,7 +130,6 @@
           <w:rFonts w:ascii="Calibri" w:hAnsi="Calibri"/>
           <w:sz w:val="24"/>
           <w:szCs w:val="24"/>
-          <w:lang w:val="en-US"/>
         </w:rPr>
       </w:pPr>
       <w:r>
@@ -146,7 +138,6 @@
           <w:rFonts w:ascii="Calibri" w:hAnsi="Calibri"/>
           <w:sz w:val="24"/>
           <w:szCs w:val="24"/>
-          <w:lang w:val="en-US"/>
         </w:rPr>
         <w:t>$A4</w:t>
       </w:r>
@@ -240,7 +231,6 @@
           <w:bCs/>
           <w:sz w:val="22"/>
           <w:szCs w:val="24"/>
-          <w:lang w:val="en-US"/>
         </w:rPr>
       </w:pPr>
       <w:r>
@@ -248,7 +238,6 @@
           <w:rFonts w:ascii="Calibri" w:hAnsi="Calibri" w:cs="Arial"/>
           <w:sz w:val="22"/>
           <w:szCs w:val="24"/>
-          <w:lang w:val="en-US"/>
         </w:rPr>
         <w:t>$AR1</w:t>
       </w:r>
@@ -258,7 +247,6 @@
           <w:sz w:val="22"/>
           <w:szCs w:val="24"/>
           <w:highlight w:val="yellow"/>
-          <w:lang w:val="en-US"/>
         </w:rPr>
         <w:br/>
       </w:r>
@@ -267,7 +255,6 @@
           <w:rFonts w:ascii="Calibri" w:hAnsi="Calibri" w:cs="Arial"/>
           <w:sz w:val="22"/>
           <w:szCs w:val="24"/>
-          <w:lang w:val="en-US"/>
         </w:rPr>
         <w:t>$AR2</w:t>
       </w:r>
@@ -561,7 +548,27 @@
           <w:szCs w:val="24"/>
         </w:rPr>
         <w:tab/>
-        <w:t xml:space="preserve">nach Art.53 (2) BayEUG </w:t>
+        <w:t xml:space="preserve">nach Art.53 (2) </w:t>
+      </w:r>
+      <w:proofErr w:type="spellStart"/>
+      <w:r>
+        <w:rPr>
+          <w:rFonts w:ascii="Calibri" w:hAnsi="Calibri"/>
+          <w:bCs/>
+          <w:sz w:val="22"/>
+          <w:szCs w:val="24"/>
+        </w:rPr>
+        <w:t>BayEUG</w:t>
+      </w:r>
+      <w:proofErr w:type="spellEnd"/>
+      <w:r>
+        <w:rPr>
+          <w:rFonts w:ascii="Calibri" w:hAnsi="Calibri"/>
+          <w:bCs/>
+          <w:sz w:val="22"/>
+          <w:szCs w:val="24"/>
+        </w:rPr>
+        <w:t xml:space="preserve"> </w:t>
       </w:r>
       <w:r>
         <w:rPr>
@@ -624,7 +631,27 @@
           <w:szCs w:val="24"/>
         </w:rPr>
         <w:tab/>
-        <w:t xml:space="preserve">nach Art.53 (3) bzw. Art. 55 (1, Ziff. 6) BayEUG </w:t>
+        <w:t xml:space="preserve">nach Art.53 (3) bzw. Art. 55 (1, Ziff. 6) </w:t>
+      </w:r>
+      <w:proofErr w:type="spellStart"/>
+      <w:r>
+        <w:rPr>
+          <w:rFonts w:ascii="Calibri" w:hAnsi="Calibri"/>
+          <w:bCs/>
+          <w:sz w:val="22"/>
+          <w:szCs w:val="24"/>
+        </w:rPr>
+        <w:t>BayEUG</w:t>
+      </w:r>
+      <w:proofErr w:type="spellEnd"/>
+      <w:r>
+        <w:rPr>
+          <w:rFonts w:ascii="Calibri" w:hAnsi="Calibri"/>
+          <w:bCs/>
+          <w:sz w:val="22"/>
+          <w:szCs w:val="24"/>
+        </w:rPr>
+        <w:t xml:space="preserve"> </w:t>
       </w:r>
       <w:r>
         <w:rPr>
@@ -1415,7 +1442,7 @@
           <w:sz w:val="24"/>
           <w:szCs w:val="24"/>
         </w:rPr>
-        <w:t xml:space="preserve"> vom 1</w:t>
+        <w:t xml:space="preserve"> vom </w:t>
       </w:r>
       <w:r>
         <w:rPr>
@@ -1425,144 +1452,115 @@
           <w:sz w:val="24"/>
           <w:szCs w:val="24"/>
         </w:rPr>
-        <w:t>7</w:t>
-      </w:r>
-      <w:r>
-        <w:rPr>
-          <w:rFonts w:ascii="Calibri" w:hAnsi="Calibri"/>
-          <w:b/>
-          <w:bCs/>
-          <w:sz w:val="24"/>
-          <w:szCs w:val="24"/>
-        </w:rPr>
-        <w:t>.02.201</w:t>
-      </w:r>
-      <w:r>
-        <w:rPr>
-          <w:rFonts w:ascii="Calibri" w:hAnsi="Calibri"/>
-          <w:b/>
-          <w:bCs/>
-          <w:sz w:val="24"/>
-          <w:szCs w:val="24"/>
-        </w:rPr>
-        <w:t>7</w:t>
-      </w:r>
-      <w:r>
-        <w:rPr>
-          <w:rFonts w:ascii="Calibri" w:hAnsi="Calibri"/>
-          <w:b/>
-          <w:bCs/>
-          <w:sz w:val="24"/>
-          <w:szCs w:val="24"/>
-        </w:rPr>
-        <w:t xml:space="preserve"> über die Gefährdung des Vorrückens </w:t>
-      </w:r>
-      <w:r>
-        <w:rPr>
-          <w:rFonts w:ascii="Calibri" w:hAnsi="Calibri"/>
-          <w:b/>
-          <w:bCs/>
-          <w:sz w:val="24"/>
-          <w:szCs w:val="24"/>
-        </w:rPr>
-        <w:br/>
-      </w:r>
-      <w:r>
-        <w:rPr>
-          <w:rFonts w:ascii="Calibri" w:hAnsi="Calibri"/>
-          <w:b/>
-          <w:bCs/>
-          <w:sz w:val="24"/>
-          <w:szCs w:val="24"/>
-        </w:rPr>
-        <w:t xml:space="preserve">laut GSO § </w:t>
-      </w:r>
-      <w:r>
-        <w:rPr>
-          <w:rFonts w:ascii="Calibri" w:hAnsi="Calibri"/>
-          <w:b/>
-          <w:bCs/>
-          <w:sz w:val="24"/>
-          <w:szCs w:val="24"/>
-        </w:rPr>
-        <w:t>40</w:t>
-      </w:r>
-      <w:r>
-        <w:rPr>
-          <w:rFonts w:ascii="Calibri" w:hAnsi="Calibri"/>
-          <w:b/>
-          <w:bCs/>
-          <w:sz w:val="24"/>
-          <w:szCs w:val="24"/>
-        </w:rPr>
-        <w:t xml:space="preserve"> (</w:t>
-      </w:r>
-      <w:r>
-        <w:rPr>
-          <w:rFonts w:ascii="Calibri" w:hAnsi="Calibri"/>
-          <w:b/>
-          <w:bCs/>
-          <w:sz w:val="24"/>
-          <w:szCs w:val="24"/>
-        </w:rPr>
-        <w:t>4</w:t>
-      </w:r>
-      <w:r>
-        <w:rPr>
-          <w:rFonts w:ascii="Calibri" w:hAnsi="Calibri"/>
-          <w:b/>
-          <w:bCs/>
-          <w:sz w:val="24"/>
-          <w:szCs w:val="24"/>
-        </w:rPr>
-        <w:t>)</w:t>
-      </w:r>
-      <w:r>
-        <w:rPr>
-          <w:rFonts w:ascii="Calibri" w:hAnsi="Calibri"/>
-          <w:bCs/>
-          <w:sz w:val="24"/>
-          <w:szCs w:val="24"/>
-        </w:rPr>
-        <w:t xml:space="preserve"> </w:t>
-      </w:r>
-      <w:r>
-        <w:rPr>
-          <w:rFonts w:ascii="Calibri" w:hAnsi="Calibri"/>
-          <w:bCs/>
-          <w:sz w:val="24"/>
-          <w:szCs w:val="24"/>
-        </w:rPr>
-        <w:t xml:space="preserve"> </w:t>
-      </w:r>
-      <w:r>
-        <w:rPr>
-          <w:rFonts w:ascii="Calibri" w:hAnsi="Calibri"/>
-          <w:bCs/>
-          <w:sz w:val="24"/>
-          <w:szCs w:val="24"/>
-        </w:rPr>
-        <w:t xml:space="preserve">für </w:t>
-      </w:r>
-      <w:r>
-        <w:rPr>
-          <w:rFonts w:ascii="Calibri" w:hAnsi="Calibri"/>
-          <w:bCs/>
-          <w:sz w:val="24"/>
-          <w:szCs w:val="24"/>
-        </w:rPr>
-        <w:t>$MSTA</w:t>
+        <w:t>$DLK</w:t>
       </w:r>
       <w:bookmarkStart w:id="0" w:name="_GoBack"/>
       <w:bookmarkEnd w:id="0"/>
       <w:r>
         <w:rPr>
           <w:rFonts w:ascii="Calibri" w:hAnsi="Calibri"/>
+          <w:b/>
+          <w:bCs/>
+          <w:sz w:val="24"/>
+          <w:szCs w:val="24"/>
+        </w:rPr>
+        <w:t xml:space="preserve"> über die Gefährdung des Vorrückens </w:t>
+      </w:r>
+      <w:r>
+        <w:rPr>
+          <w:rFonts w:ascii="Calibri" w:hAnsi="Calibri"/>
+          <w:b/>
+          <w:bCs/>
+          <w:sz w:val="24"/>
+          <w:szCs w:val="24"/>
+        </w:rPr>
+        <w:br/>
+      </w:r>
+      <w:r>
+        <w:rPr>
+          <w:rFonts w:ascii="Calibri" w:hAnsi="Calibri"/>
+          <w:b/>
+          <w:bCs/>
+          <w:sz w:val="24"/>
+          <w:szCs w:val="24"/>
+        </w:rPr>
+        <w:t xml:space="preserve">laut GSO § </w:t>
+      </w:r>
+      <w:r>
+        <w:rPr>
+          <w:rFonts w:ascii="Calibri" w:hAnsi="Calibri"/>
+          <w:b/>
+          <w:bCs/>
+          <w:sz w:val="24"/>
+          <w:szCs w:val="24"/>
+        </w:rPr>
+        <w:t>40</w:t>
+      </w:r>
+      <w:r>
+        <w:rPr>
+          <w:rFonts w:ascii="Calibri" w:hAnsi="Calibri"/>
+          <w:b/>
+          <w:bCs/>
+          <w:sz w:val="24"/>
+          <w:szCs w:val="24"/>
+        </w:rPr>
+        <w:t xml:space="preserve"> (</w:t>
+      </w:r>
+      <w:r>
+        <w:rPr>
+          <w:rFonts w:ascii="Calibri" w:hAnsi="Calibri"/>
+          <w:b/>
+          <w:bCs/>
+          <w:sz w:val="24"/>
+          <w:szCs w:val="24"/>
+        </w:rPr>
+        <w:t>4</w:t>
+      </w:r>
+      <w:r>
+        <w:rPr>
+          <w:rFonts w:ascii="Calibri" w:hAnsi="Calibri"/>
+          <w:b/>
+          <w:bCs/>
+          <w:sz w:val="24"/>
+          <w:szCs w:val="24"/>
+        </w:rPr>
+        <w:t>)</w:t>
+      </w:r>
+      <w:r>
+        <w:rPr>
+          <w:rFonts w:ascii="Calibri" w:hAnsi="Calibri"/>
           <w:bCs/>
           <w:sz w:val="24"/>
           <w:szCs w:val="24"/>
         </w:rPr>
         <w:t xml:space="preserve"> </w:t>
+      </w:r>
+      <w:r>
+        <w:rPr>
+          <w:rFonts w:ascii="Calibri" w:hAnsi="Calibri"/>
+          <w:bCs/>
+          <w:sz w:val="24"/>
+          <w:szCs w:val="24"/>
+        </w:rPr>
+        <w:t xml:space="preserve"> </w:t>
+      </w:r>
+      <w:r>
+        <w:rPr>
+          <w:rFonts w:ascii="Calibri" w:hAnsi="Calibri"/>
+          <w:bCs/>
+          <w:sz w:val="24"/>
+          <w:szCs w:val="24"/>
+        </w:rPr>
+        <w:t xml:space="preserve">für </w:t>
+      </w:r>
+      <w:r>
+        <w:rPr>
+          <w:rFonts w:ascii="Calibri" w:hAnsi="Calibri"/>
+          <w:bCs/>
+          <w:sz w:val="24"/>
+          <w:szCs w:val="24"/>
+        </w:rPr>
+        <w:t xml:space="preserve">$MSTA </w:t>
       </w:r>
       <w:r>
         <w:rPr>
@@ -2595,7 +2593,7 @@
         </mc:Choice>
         <mc:Fallback>
           <w:pict>
-            <v:line w14:anchorId="2E472CB7" id="Gerade Verbindung 4" o:spid="_x0000_s1026" style="position:absolute;z-index:-251651072;visibility:visible;mso-wrap-style:square;mso-width-percent:0;mso-height-percent:0;mso-wrap-distance-left:9pt;mso-wrap-distance-top:0;mso-wrap-distance-right:9pt;mso-wrap-distance-bottom:0;mso-position-horizontal:absolute;mso-position-horizontal-relative:page;mso-position-vertical:absolute;mso-position-vertical-relative:page;mso-width-percent:0;mso-height-percent:0;mso-width-relative:margin;mso-height-relative:margin" from="0,421pt" to="11.35pt,421pt" o:gfxdata="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" strokecolor="black [3213]" strokeweight=".5pt">
+            <v:line w14:anchorId="747FDC57" id="Gerade Verbindung 4" o:spid="_x0000_s1026" style="position:absolute;z-index:-251651072;visibility:visible;mso-wrap-style:square;mso-width-percent:0;mso-height-percent:0;mso-wrap-distance-left:9pt;mso-wrap-distance-top:0;mso-wrap-distance-right:9pt;mso-wrap-distance-bottom:0;mso-position-horizontal:absolute;mso-position-horizontal-relative:page;mso-position-vertical:absolute;mso-position-vertical-relative:page;mso-width-percent:0;mso-height-percent:0;mso-width-relative:margin;mso-height-relative:margin" from="0,421pt" to="11.35pt,421pt" o:gfxdata="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" strokecolor="black [3213]" strokeweight=".5pt">
               <w10:wrap anchorx="page" anchory="page"/>
             </v:line>
           </w:pict>
@@ -2673,7 +2671,7 @@
         </mc:Choice>
         <mc:Fallback>
           <w:pict>
-            <v:line w14:anchorId="2D4FAB84" id="Gerade Verbindung 3" o:spid="_x0000_s1026" style="position:absolute;z-index:-251652096;visibility:visible;mso-wrap-style:square;mso-width-percent:0;mso-height-percent:0;mso-wrap-distance-left:9pt;mso-wrap-distance-top:0;mso-wrap-distance-right:9pt;mso-wrap-distance-bottom:0;mso-position-horizontal:absolute;mso-position-horizontal-relative:page;mso-position-vertical:absolute;mso-position-vertical-relative:page;mso-width-percent:0;mso-height-percent:0;mso-width-relative:margin;mso-height-relative:margin" from="0,297.7pt" to="11.35pt,297.7pt" o:gfxdata="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" strokecolor="black [3213]" strokeweight=".5pt">
+            <v:line w14:anchorId="442117C1" id="Gerade Verbindung 3" o:spid="_x0000_s1026" style="position:absolute;z-index:-251652096;visibility:visible;mso-wrap-style:square;mso-width-percent:0;mso-height-percent:0;mso-wrap-distance-left:9pt;mso-wrap-distance-top:0;mso-wrap-distance-right:9pt;mso-wrap-distance-bottom:0;mso-position-horizontal:absolute;mso-position-horizontal-relative:page;mso-position-vertical:absolute;mso-position-vertical-relative:page;mso-width-percent:0;mso-height-percent:0;mso-width-relative:margin;mso-height-relative:margin" from="0,297.7pt" to="11.35pt,297.7pt" o:gfxdata="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" strokecolor="black [3213]" strokeweight=".5pt">
               <w10:wrap anchorx="page" anchory="page"/>
             </v:line>
           </w:pict>
@@ -2963,7 +2961,7 @@
         </mc:Choice>
         <mc:Fallback>
           <w:pict>
-            <v:line w14:anchorId="5375ABF4" id="Gerade Verbindung 4" o:spid="_x0000_s1026" style="position:absolute;z-index:-251657216;visibility:visible;mso-wrap-style:square;mso-width-percent:0;mso-height-percent:0;mso-wrap-distance-left:9pt;mso-wrap-distance-top:0;mso-wrap-distance-right:9pt;mso-wrap-distance-bottom:0;mso-position-horizontal:absolute;mso-position-horizontal-relative:page;mso-position-vertical:absolute;mso-position-vertical-relative:page;mso-width-percent:0;mso-height-percent:0;mso-width-relative:margin;mso-height-relative:margin" from="0,421pt" to="11.35pt,421pt" o:gfxdata="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" strokecolor="black [3213]" strokeweight=".5pt">
+            <v:line w14:anchorId="705EA418" id="Gerade Verbindung 4" o:spid="_x0000_s1026" style="position:absolute;z-index:-251657216;visibility:visible;mso-wrap-style:square;mso-width-percent:0;mso-height-percent:0;mso-wrap-distance-left:9pt;mso-wrap-distance-top:0;mso-wrap-distance-right:9pt;mso-wrap-distance-bottom:0;mso-position-horizontal:absolute;mso-position-horizontal-relative:page;mso-position-vertical:absolute;mso-position-vertical-relative:page;mso-width-percent:0;mso-height-percent:0;mso-width-relative:margin;mso-height-relative:margin" from="0,421pt" to="11.35pt,421pt" o:gfxdata="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" strokecolor="black [3213]" strokeweight=".5pt">
               <w10:wrap anchorx="page" anchory="page"/>
             </v:line>
           </w:pict>
@@ -3041,7 +3039,7 @@
         </mc:Choice>
         <mc:Fallback>
           <w:pict>
-            <v:line w14:anchorId="790275C9" id="Gerade Verbindung 3" o:spid="_x0000_s1026" style="position:absolute;z-index:-251659264;visibility:visible;mso-wrap-style:square;mso-width-percent:0;mso-height-percent:0;mso-wrap-distance-left:9pt;mso-wrap-distance-top:0;mso-wrap-distance-right:9pt;mso-wrap-distance-bottom:0;mso-position-horizontal:absolute;mso-position-horizontal-relative:page;mso-position-vertical:absolute;mso-position-vertical-relative:page;mso-width-percent:0;mso-height-percent:0;mso-width-relative:margin;mso-height-relative:margin" from="0,297.7pt" to="11.35pt,297.7pt" o:gfxdata="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" strokecolor="black [3213]" strokeweight=".5pt">
+            <v:line w14:anchorId="55D8D95B" id="Gerade Verbindung 3" o:spid="_x0000_s1026" style="position:absolute;z-index:-251659264;visibility:visible;mso-wrap-style:square;mso-width-percent:0;mso-height-percent:0;mso-wrap-distance-left:9pt;mso-wrap-distance-top:0;mso-wrap-distance-right:9pt;mso-wrap-distance-bottom:0;mso-position-horizontal:absolute;mso-position-horizontal-relative:page;mso-position-vertical:absolute;mso-position-vertical-relative:page;mso-width-percent:0;mso-height-percent:0;mso-width-relative:margin;mso-height-relative:margin" from="0,297.7pt" to="11.35pt,297.7pt" o:gfxdata="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" strokecolor="black [3213]" strokeweight=".5pt">
               <w10:wrap anchorx="page" anchory="page"/>
             </v:line>
           </w:pict>
@@ -4830,7 +4828,7 @@
 </file>
 
 <file path=customXml/itemProps1.xml><?xml version="1.0" encoding="utf-8"?>
-<ds:datastoreItem xmlns:ds="http://schemas.openxmlformats.org/officeDocument/2006/customXml" ds:itemID="{59C07E3C-6551-4C05-8FB6-95705931AD2F}">
+<ds:datastoreItem xmlns:ds="http://schemas.openxmlformats.org/officeDocument/2006/customXml" ds:itemID="{AF393026-115A-4C6E-B328-0364E2378A09}">
   <ds:schemaRefs>
     <ds:schemaRef ds:uri="http://schemas.openxmlformats.org/officeDocument/2006/bibliography"/>
   </ds:schemaRefs>

--- a/data/Formulare/Halbjahresbericht/Gefährdungsmitteilung_2._Leistungsstandbericht.docx
+++ b/data/Formulare/Halbjahresbericht/Gefährdungsmitteilung_2._Leistungsstandbericht.docx
@@ -2,42 +2,6 @@
 <file path=word/document.xml><?xml version="1.0" encoding="utf-8"?>
 <w:document xmlns:wpc="http://schemas.microsoft.com/office/word/2010/wordprocessingCanvas" xmlns:mc="http://schemas.openxmlformats.org/markup-compatibility/2006" xmlns:o="urn:schemas-microsoft-com:office:office" xmlns:r="http://schemas.openxmlformats.org/officeDocument/2006/relationships" xmlns:m="http://schemas.openxmlformats.org/officeDocument/2006/math" xmlns:v="urn:schemas-microsoft-com:vml" xmlns:wp14="http://schemas.microsoft.com/office/word/2010/wordprocessingDrawing" xmlns:wp="http://schemas.openxmlformats.org/drawingml/2006/wordprocessingDrawing" xmlns:w10="urn:schemas-microsoft-com:office:word" xmlns:w="http://schemas.openxmlformats.org/wordprocessingml/2006/main" xmlns:w14="http://schemas.microsoft.com/office/word/2010/wordml" xmlns:w15="http://schemas.microsoft.com/office/word/2012/wordml" xmlns:wpg="http://schemas.microsoft.com/office/word/2010/wordprocessingGroup" xmlns:wpi="http://schemas.microsoft.com/office/word/2010/wordprocessingInk" xmlns:wne="http://schemas.microsoft.com/office/word/2006/wordml" xmlns:wps="http://schemas.microsoft.com/office/word/2010/wordprocessingShape" mc:Ignorable="w14 w15 wp14">
   <w:body>
-    <w:p>
-      <w:pPr>
-        <w:contextualSpacing/>
-        <w:rPr>
-          <w:rFonts w:ascii="Calibri" w:hAnsi="Calibri"/>
-          <w:bCs/>
-          <w:sz w:val="24"/>
-          <w:szCs w:val="24"/>
-          <w:highlight w:val="yellow"/>
-        </w:rPr>
-      </w:pPr>
-    </w:p>
-    <w:p>
-      <w:pPr>
-        <w:contextualSpacing/>
-        <w:rPr>
-          <w:rFonts w:ascii="Calibri" w:hAnsi="Calibri"/>
-          <w:bCs/>
-          <w:sz w:val="24"/>
-          <w:szCs w:val="24"/>
-          <w:highlight w:val="yellow"/>
-        </w:rPr>
-      </w:pPr>
-    </w:p>
-    <w:p>
-      <w:pPr>
-        <w:contextualSpacing/>
-        <w:rPr>
-          <w:rFonts w:ascii="Calibri" w:hAnsi="Calibri"/>
-          <w:bCs/>
-          <w:sz w:val="24"/>
-          <w:szCs w:val="24"/>
-          <w:highlight w:val="yellow"/>
-        </w:rPr>
-      </w:pPr>
-    </w:p>
     <w:p>
       <w:pPr>
         <w:tabs>
@@ -191,6 +155,17 @@
         <w:contextualSpacing/>
         <w:rPr>
           <w:rFonts w:ascii="Calibri" w:hAnsi="Calibri"/>
+          <w:bCs/>
+          <w:sz w:val="24"/>
+          <w:szCs w:val="24"/>
+        </w:rPr>
+      </w:pPr>
+    </w:p>
+    <w:p>
+      <w:pPr>
+        <w:contextualSpacing/>
+        <w:rPr>
+          <w:rFonts w:ascii="Calibri" w:hAnsi="Calibri"/>
           <w:b/>
           <w:bCs/>
           <w:sz w:val="22"/>
@@ -1347,6 +1322,28 @@
     </w:p>
     <w:p>
       <w:pPr>
+        <w:spacing w:after="200" w:line="276" w:lineRule="auto"/>
+        <w:rPr>
+          <w:rFonts w:ascii="Calibri" w:hAnsi="Calibri"/>
+          <w:b/>
+          <w:bCs/>
+          <w:sz w:val="24"/>
+          <w:szCs w:val="24"/>
+        </w:rPr>
+      </w:pPr>
+      <w:r>
+        <w:rPr>
+          <w:rFonts w:ascii="Calibri" w:hAnsi="Calibri"/>
+          <w:b/>
+          <w:bCs/>
+          <w:sz w:val="24"/>
+          <w:szCs w:val="24"/>
+        </w:rPr>
+        <w:br w:type="page"/>
+      </w:r>
+    </w:p>
+    <w:p>
+      <w:pPr>
         <w:spacing w:line="276" w:lineRule="auto"/>
         <w:contextualSpacing/>
         <w:jc w:val="center"/>
@@ -1358,6 +1355,8 @@
           <w:szCs w:val="24"/>
         </w:rPr>
       </w:pPr>
+      <w:bookmarkStart w:id="0" w:name="_GoBack"/>
+      <w:bookmarkEnd w:id="0"/>
       <w:r>
         <w:rPr>
           <w:rFonts w:ascii="Calibri" w:hAnsi="Calibri"/>
@@ -1454,8 +1453,6 @@
         </w:rPr>
         <w:t>$DLK</w:t>
       </w:r>
-      <w:bookmarkStart w:id="0" w:name="_GoBack"/>
-      <w:bookmarkEnd w:id="0"/>
       <w:r>
         <w:rPr>
           <w:rFonts w:ascii="Calibri" w:hAnsi="Calibri"/>
@@ -2593,7 +2590,7 @@
         </mc:Choice>
         <mc:Fallback>
           <w:pict>
-            <v:line w14:anchorId="747FDC57" id="Gerade Verbindung 4" o:spid="_x0000_s1026" style="position:absolute;z-index:-251651072;visibility:visible;mso-wrap-style:square;mso-width-percent:0;mso-height-percent:0;mso-wrap-distance-left:9pt;mso-wrap-distance-top:0;mso-wrap-distance-right:9pt;mso-wrap-distance-bottom:0;mso-position-horizontal:absolute;mso-position-horizontal-relative:page;mso-position-vertical:absolute;mso-position-vertical-relative:page;mso-width-percent:0;mso-height-percent:0;mso-width-relative:margin;mso-height-relative:margin" from="0,421pt" to="11.35pt,421pt" o:gfxdata="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" strokecolor="black [3213]" strokeweight=".5pt">
+            <v:line w14:anchorId="40EE07DD" id="Gerade Verbindung 4" o:spid="_x0000_s1026" style="position:absolute;z-index:-251651072;visibility:visible;mso-wrap-style:square;mso-width-percent:0;mso-height-percent:0;mso-wrap-distance-left:9pt;mso-wrap-distance-top:0;mso-wrap-distance-right:9pt;mso-wrap-distance-bottom:0;mso-position-horizontal:absolute;mso-position-horizontal-relative:page;mso-position-vertical:absolute;mso-position-vertical-relative:page;mso-width-percent:0;mso-height-percent:0;mso-width-relative:margin;mso-height-relative:margin" from="0,421pt" to="11.35pt,421pt" o:gfxdata="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" strokecolor="black [3213]" strokeweight=".5pt">
               <w10:wrap anchorx="page" anchory="page"/>
             </v:line>
           </w:pict>
@@ -2671,7 +2668,7 @@
         </mc:Choice>
         <mc:Fallback>
           <w:pict>
-            <v:line w14:anchorId="442117C1" id="Gerade Verbindung 3" o:spid="_x0000_s1026" style="position:absolute;z-index:-251652096;visibility:visible;mso-wrap-style:square;mso-width-percent:0;mso-height-percent:0;mso-wrap-distance-left:9pt;mso-wrap-distance-top:0;mso-wrap-distance-right:9pt;mso-wrap-distance-bottom:0;mso-position-horizontal:absolute;mso-position-horizontal-relative:page;mso-position-vertical:absolute;mso-position-vertical-relative:page;mso-width-percent:0;mso-height-percent:0;mso-width-relative:margin;mso-height-relative:margin" from="0,297.7pt" to="11.35pt,297.7pt" o:gfxdata="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" strokecolor="black [3213]" strokeweight=".5pt">
+            <v:line w14:anchorId="4BDE03BE" id="Gerade Verbindung 3" o:spid="_x0000_s1026" style="position:absolute;z-index:-251652096;visibility:visible;mso-wrap-style:square;mso-width-percent:0;mso-height-percent:0;mso-wrap-distance-left:9pt;mso-wrap-distance-top:0;mso-wrap-distance-right:9pt;mso-wrap-distance-bottom:0;mso-position-horizontal:absolute;mso-position-horizontal-relative:page;mso-position-vertical:absolute;mso-position-vertical-relative:page;mso-width-percent:0;mso-height-percent:0;mso-width-relative:margin;mso-height-relative:margin" from="0,297.7pt" to="11.35pt,297.7pt" o:gfxdata="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" strokecolor="black [3213]" strokeweight=".5pt">
               <w10:wrap anchorx="page" anchory="page"/>
             </v:line>
           </w:pict>
@@ -2961,7 +2958,7 @@
         </mc:Choice>
         <mc:Fallback>
           <w:pict>
-            <v:line w14:anchorId="705EA418" id="Gerade Verbindung 4" o:spid="_x0000_s1026" style="position:absolute;z-index:-251657216;visibility:visible;mso-wrap-style:square;mso-width-percent:0;mso-height-percent:0;mso-wrap-distance-left:9pt;mso-wrap-distance-top:0;mso-wrap-distance-right:9pt;mso-wrap-distance-bottom:0;mso-position-horizontal:absolute;mso-position-horizontal-relative:page;mso-position-vertical:absolute;mso-position-vertical-relative:page;mso-width-percent:0;mso-height-percent:0;mso-width-relative:margin;mso-height-relative:margin" from="0,421pt" to="11.35pt,421pt" o:gfxdata="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" strokecolor="black [3213]" strokeweight=".5pt">
+            <v:line w14:anchorId="7E73B5C3" id="Gerade Verbindung 4" o:spid="_x0000_s1026" style="position:absolute;z-index:-251657216;visibility:visible;mso-wrap-style:square;mso-width-percent:0;mso-height-percent:0;mso-wrap-distance-left:9pt;mso-wrap-distance-top:0;mso-wrap-distance-right:9pt;mso-wrap-distance-bottom:0;mso-position-horizontal:absolute;mso-position-horizontal-relative:page;mso-position-vertical:absolute;mso-position-vertical-relative:page;mso-width-percent:0;mso-height-percent:0;mso-width-relative:margin;mso-height-relative:margin" from="0,421pt" to="11.35pt,421pt" o:gfxdata="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" strokecolor="black [3213]" strokeweight=".5pt">
               <w10:wrap anchorx="page" anchory="page"/>
             </v:line>
           </w:pict>
@@ -3039,7 +3036,7 @@
         </mc:Choice>
         <mc:Fallback>
           <w:pict>
-            <v:line w14:anchorId="55D8D95B" id="Gerade Verbindung 3" o:spid="_x0000_s1026" style="position:absolute;z-index:-251659264;visibility:visible;mso-wrap-style:square;mso-width-percent:0;mso-height-percent:0;mso-wrap-distance-left:9pt;mso-wrap-distance-top:0;mso-wrap-distance-right:9pt;mso-wrap-distance-bottom:0;mso-position-horizontal:absolute;mso-position-horizontal-relative:page;mso-position-vertical:absolute;mso-position-vertical-relative:page;mso-width-percent:0;mso-height-percent:0;mso-width-relative:margin;mso-height-relative:margin" from="0,297.7pt" to="11.35pt,297.7pt" o:gfxdata="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" strokecolor="black [3213]" strokeweight=".5pt">
+            <v:line w14:anchorId="47BA140B" id="Gerade Verbindung 3" o:spid="_x0000_s1026" style="position:absolute;z-index:-251659264;visibility:visible;mso-wrap-style:square;mso-width-percent:0;mso-height-percent:0;mso-wrap-distance-left:9pt;mso-wrap-distance-top:0;mso-wrap-distance-right:9pt;mso-wrap-distance-bottom:0;mso-position-horizontal:absolute;mso-position-horizontal-relative:page;mso-position-vertical:absolute;mso-position-vertical-relative:page;mso-width-percent:0;mso-height-percent:0;mso-width-relative:margin;mso-height-relative:margin" from="0,297.7pt" to="11.35pt,297.7pt" o:gfxdata="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" strokecolor="black [3213]" strokeweight=".5pt">
               <w10:wrap anchorx="page" anchory="page"/>
             </v:line>
           </w:pict>
@@ -4828,7 +4825,7 @@
 </file>
 
 <file path=customXml/itemProps1.xml><?xml version="1.0" encoding="utf-8"?>
-<ds:datastoreItem xmlns:ds="http://schemas.openxmlformats.org/officeDocument/2006/customXml" ds:itemID="{AF393026-115A-4C6E-B328-0364E2378A09}">
+<ds:datastoreItem xmlns:ds="http://schemas.openxmlformats.org/officeDocument/2006/customXml" ds:itemID="{EA939A8F-9704-4B84-9A49-3AA7939C087A}">
   <ds:schemaRefs>
     <ds:schemaRef ds:uri="http://schemas.openxmlformats.org/officeDocument/2006/bibliography"/>
   </ds:schemaRefs>
